--- a/Informe Trabajo Promocion Meza y Peñalba.docx
+++ b/Informe Trabajo Promocion Meza y Peñalba.docx
@@ -16,6 +16,26 @@
         <w:pStyle w:val="Textbody"/>
         <w:rPr>
           <w:rFonts w:ascii="Times New Roman" w:hAnsi="Times New Roman" w:cs="Times New Roman"/>
+          <w:sz w:val="32"/>
+          <w:szCs w:val="32"/>
+          <w:u w:val="single"/>
+        </w:rPr>
+      </w:pPr>
+      <w:r>
+        <w:rPr>
+          <w:rFonts w:ascii="Times New Roman" w:hAnsi="Times New Roman" w:cs="Times New Roman"/>
+          <w:sz w:val="32"/>
+          <w:szCs w:val="32"/>
+          <w:u w:val="single"/>
+        </w:rPr>
+        <w:t>Informe de Trabajo Final de Promoción</w:t>
+      </w:r>
+    </w:p>
+    <w:p>
+      <w:pPr>
+        <w:pStyle w:val="Textbody"/>
+        <w:rPr>
+          <w:rFonts w:ascii="Times New Roman" w:hAnsi="Times New Roman" w:cs="Times New Roman"/>
           <w:u w:val="single"/>
         </w:rPr>
       </w:pPr>
@@ -1693,7 +1713,6 @@
           <w:rFonts w:ascii="Times New Roman" w:hAnsi="Times New Roman" w:cs="Times New Roman"/>
           <w:u w:val="single"/>
         </w:rPr>
-        <w:lastRenderedPageBreak/>
         <w:t>Preguntas de cada categoría con su respectivas opciones y respuesta con la justificación</w:t>
       </w:r>
     </w:p>
@@ -2612,6 +2631,7 @@
           <w:b/>
           <w:bCs/>
         </w:rPr>
+        <w:lastRenderedPageBreak/>
         <w:t>Pregunta 5:</w:t>
       </w:r>
     </w:p>
@@ -2626,7 +2646,6 @@
         <w:rPr>
           <w:rFonts w:ascii="Times New Roman" w:hAnsi="Times New Roman" w:cs="Times New Roman"/>
         </w:rPr>
-        <w:lastRenderedPageBreak/>
         <w:t>¿</w:t>
       </w:r>
       <w:r>
@@ -3367,6 +3386,7 @@
         <w:rPr>
           <w:rFonts w:ascii="Times New Roman" w:hAnsi="Times New Roman" w:cs="Times New Roman"/>
         </w:rPr>
+        <w:lastRenderedPageBreak/>
         <w:t>¿Como se invoca una función?</w:t>
       </w:r>
     </w:p>
@@ -3387,7 +3407,6 @@
           <w:rFonts w:ascii="Times New Roman" w:hAnsi="Times New Roman" w:cs="Times New Roman"/>
           <w:u w:val="single"/>
         </w:rPr>
-        <w:lastRenderedPageBreak/>
         <w:t>Por medio de una estructura de control (</w:t>
       </w:r>
       <w:r>
@@ -4165,7 +4184,15 @@
           <w:rFonts w:ascii="Times New Roman" w:hAnsi="Times New Roman" w:cs="Times New Roman"/>
           <w:u w:val="single"/>
         </w:rPr>
-        <w:t xml:space="preserve"> a partir de instrucciones definidas con los mismos y devolver los resultados de dichas operaciones.</w:t>
+        <w:t xml:space="preserve"> a partir de instrucciones definidas </w:t>
+      </w:r>
+      <w:r>
+        <w:rPr>
+          <w:rFonts w:ascii="Times New Roman" w:hAnsi="Times New Roman" w:cs="Times New Roman"/>
+          <w:u w:val="single"/>
+        </w:rPr>
+        <w:lastRenderedPageBreak/>
+        <w:t>con los mismos y devolver los resultados de dichas operaciones.</w:t>
       </w:r>
     </w:p>
     <w:p>
@@ -4183,7 +4210,6 @@
         <w:rPr>
           <w:rFonts w:ascii="Times New Roman" w:hAnsi="Times New Roman" w:cs="Times New Roman"/>
         </w:rPr>
-        <w:lastRenderedPageBreak/>
         <w:t>R</w:t>
       </w:r>
       <w:r>
@@ -4816,6 +4842,7 @@
           <w:rFonts w:ascii="Times New Roman" w:hAnsi="Times New Roman" w:cs="Times New Roman"/>
           <w:u w:val="single"/>
         </w:rPr>
+        <w:lastRenderedPageBreak/>
         <w:t>IdentificadorRegistro.campo</w:t>
       </w:r>
       <w:proofErr w:type="gramStart"/>
@@ -4851,7 +4878,6 @@
         <w:rPr>
           <w:rFonts w:ascii="Times New Roman" w:hAnsi="Times New Roman" w:cs="Times New Roman"/>
         </w:rPr>
-        <w:lastRenderedPageBreak/>
         <w:t>IdentificadorRegistro</w:t>
       </w:r>
       <w:proofErr w:type="spellEnd"/>
@@ -5599,6 +5625,7 @@
         <w:rPr>
           <w:rFonts w:ascii="Times New Roman" w:hAnsi="Times New Roman" w:cs="Times New Roman"/>
         </w:rPr>
+        <w:lastRenderedPageBreak/>
         <w:t xml:space="preserve">El </w:t>
       </w:r>
       <w:r>
@@ -5651,7 +5678,6 @@
           <w:b/>
           <w:bCs/>
         </w:rPr>
-        <w:lastRenderedPageBreak/>
         <w:t>Respuesta:</w:t>
       </w:r>
       <w:r>
@@ -6313,6 +6339,7 @@
       <w:pgSz w:w="11906" w:h="16838"/>
       <w:pgMar w:top="1134" w:right="1134" w:bottom="1134" w:left="1134" w:header="720" w:footer="720" w:gutter="0"/>
       <w:cols w:space="720"/>
+      <w:docGrid w:linePitch="326"/>
     </w:sectPr>
   </w:body>
 </w:document>
@@ -6362,18 +6389,18 @@
         <w:noProof/>
       </w:rPr>
       <w:drawing>
-        <wp:anchor distT="0" distB="0" distL="114300" distR="114300" simplePos="0" relativeHeight="251659264" behindDoc="0" locked="0" layoutInCell="1" allowOverlap="1" wp14:anchorId="34EEA435" wp14:editId="607DB99A">
+        <wp:anchor distT="0" distB="0" distL="114300" distR="114300" simplePos="0" relativeHeight="251659264" behindDoc="0" locked="0" layoutInCell="1" allowOverlap="1" wp14:anchorId="34EEA435" wp14:editId="0F07C921">
           <wp:simplePos x="0" y="0"/>
           <wp:positionH relativeFrom="column">
             <wp:posOffset>4070985</wp:posOffset>
           </wp:positionH>
           <wp:positionV relativeFrom="paragraph">
-            <wp:posOffset>12700</wp:posOffset>
+            <wp:posOffset>8255</wp:posOffset>
           </wp:positionV>
-          <wp:extent cx="2228850" cy="494665"/>
-          <wp:effectExtent l="0" t="0" r="0" b="635"/>
+          <wp:extent cx="1962150" cy="499745"/>
+          <wp:effectExtent l="0" t="0" r="0" b="0"/>
           <wp:wrapSquare wrapText="bothSides"/>
-          <wp:docPr id="1773001437" name="Imagen 3"/>
+          <wp:docPr id="1912304542" name="Imagen 1912304542"/>
           <wp:cNvGraphicFramePr>
             <a:graphicFrameLocks xmlns:a="http://schemas.openxmlformats.org/drawingml/2006/main" noChangeAspect="1"/>
           </wp:cNvGraphicFramePr>
@@ -6399,7 +6426,7 @@
                 <pic:spPr>
                   <a:xfrm>
                     <a:off x="0" y="0"/>
-                    <a:ext cx="2228850" cy="494665"/>
+                    <a:ext cx="1962150" cy="499745"/>
                   </a:xfrm>
                   <a:prstGeom prst="rect">
                     <a:avLst/>
@@ -6434,7 +6461,7 @@
           <wp:extent cx="2781300" cy="500364"/>
           <wp:effectExtent l="0" t="0" r="0" b="0"/>
           <wp:wrapSquare wrapText="bothSides"/>
-          <wp:docPr id="852616350" name="Imagen 2"/>
+          <wp:docPr id="223892252" name="Imagen 223892252"/>
           <wp:cNvGraphicFramePr>
             <a:graphicFrameLocks xmlns:a="http://schemas.openxmlformats.org/drawingml/2006/main" noChangeAspect="1"/>
           </wp:cNvGraphicFramePr>
